--- a/game_reviews/translations/blown-away (Version 2).docx
+++ b/game_reviews/translations/blown-away (Version 2).docx
@@ -8,18 +8,6 @@
       </w:pPr>
       <w:r>
         <w:t>Play Blown Away Free: Unique Animal-Themed Slot</w:t>
-      </w:r>
-    </w:p>
-    <w:p>
-      <w:r/>
-      <w:r>
-        <w:rPr>
-          <w:b/>
-        </w:rPr>
-        <w:t>Meta description</w:t>
-      </w:r>
-      <w:r>
-        <w:t>: Read our review of Blown Away, a unique animal-themed slot with multiple wild and scatter symbols, different bonus rounds and free spins. Play for free.</w:t>
       </w:r>
     </w:p>
     <w:p>
@@ -550,9 +538,18 @@
       <w:r/>
       <w:r>
         <w:rPr>
+          <w:b/>
+        </w:rPr>
+        <w:t>Play Blown Away Free: Unique Animal-Themed Slot</w:t>
+      </w:r>
+    </w:p>
+    <w:p>
+      <w:r/>
+      <w:r>
+        <w:rPr>
           <w:i/>
         </w:rPr>
-        <w:t>Create a Feature Image Prompt for DALLE: Design a cartoon-style feature image that showcases a happy Maya warrior with glasses to fit the theme of the Blown Away online slot game. The character should have a joyful expression and be shown in a colorful and tropical setting, perhaps with waves crashing in the background. The image should convey the adventurous and whimsical atmosphere of the game, while also incorporating elements of Maya culture, such as traditional clothing or an artifact. Colors should be bright and eye-catching to capture the attention of potential players.</w:t>
+        <w:t>Read our review of Blown Away, a unique animal-themed slot with multiple wild and scatter symbols, different bonus rounds and free spins. Play for free.</w:t>
       </w:r>
     </w:p>
     <w:sectPr>

--- a/game_reviews/translations/blown-away (Version 2).docx
+++ b/game_reviews/translations/blown-away (Version 2).docx
@@ -8,6 +8,18 @@
       </w:pPr>
       <w:r>
         <w:t>Play Blown Away Free: Unique Animal-Themed Slot</w:t>
+      </w:r>
+    </w:p>
+    <w:p>
+      <w:r/>
+      <w:r>
+        <w:rPr>
+          <w:b/>
+        </w:rPr>
+        <w:t>Meta description</w:t>
+      </w:r>
+      <w:r>
+        <w:t>: Read our review of Blown Away, a unique animal-themed slot with multiple wild and scatter symbols, different bonus rounds and free spins. Play for free.</w:t>
       </w:r>
     </w:p>
     <w:p>
@@ -538,18 +550,9 @@
       <w:r/>
       <w:r>
         <w:rPr>
-          <w:b/>
-        </w:rPr>
-        <w:t>Play Blown Away Free: Unique Animal-Themed Slot</w:t>
-      </w:r>
-    </w:p>
-    <w:p>
-      <w:r/>
-      <w:r>
-        <w:rPr>
           <w:i/>
         </w:rPr>
-        <w:t>Read our review of Blown Away, a unique animal-themed slot with multiple wild and scatter symbols, different bonus rounds and free spins. Play for free.</w:t>
+        <w:t>Create a Feature Image Prompt for DALLE: Design a cartoon-style feature image that showcases a happy Maya warrior with glasses to fit the theme of the Blown Away online slot game. The character should have a joyful expression and be shown in a colorful and tropical setting, perhaps with waves crashing in the background. The image should convey the adventurous and whimsical atmosphere of the game, while also incorporating elements of Maya culture, such as traditional clothing or an artifact. Colors should be bright and eye-catching to capture the attention of potential players.</w:t>
       </w:r>
     </w:p>
     <w:sectPr>
